--- a/JobEnter/bin/Debug/Templates/fullTemplate.docx
+++ b/JobEnter/bin/Debug/Templates/fullTemplate.docx
@@ -67,7 +67,7 @@
         <w:rPr>
           <w:noProof/>
         </w:rPr>
-        <w:t>Friday, July 03, 2020</w:t>
+        <w:t>Sunday, July 19, 2020</w:t>
       </w:r>
       <w:r>
         <w:fldChar w:fldCharType="end"/>
@@ -578,334 +578,137 @@
         <w:rPr>
           <w:u w:val="single"/>
         </w:rPr>
-        <w:t xml:space="preserve">General </w:t>
-      </w:r>
-      <w:r>
-        <w:rPr>
-          <w:u w:val="single"/>
-        </w:rPr>
-        <w:t xml:space="preserve">Property </w:t>
-      </w:r>
-      <w:r>
-        <w:rPr>
-          <w:u w:val="single"/>
-        </w:rPr>
-        <w:t>Items:</w:t>
-      </w:r>
-    </w:p>
-    <w:p>
-      <w:pPr>
-        <w:pStyle w:val="defaulttext0"/>
+        <w:t>&lt;GeneralHeader&gt;</w:t>
+      </w:r>
+      <w:r>
         <w:rPr>
           <w:sz w:val="20"/>
           <w:szCs w:val="20"/>
         </w:rPr>
-      </w:pPr>
+        <w:t>&lt;GeneralBody&gt;</w:t>
+      </w:r>
+      <w:r>
+        <w:rPr>
+          <w:u w:val="single"/>
+        </w:rPr>
+        <w:t>&lt;build/improve</w:t>
+      </w:r>
+      <w:r>
+        <w:rPr>
+          <w:u w:val="single"/>
+        </w:rPr>
+        <w:t>Header</w:t>
+      </w:r>
+      <w:r>
+        <w:rPr>
+          <w:u w:val="single"/>
+        </w:rPr>
+        <w:t>&gt;</w:t>
+      </w:r>
       <w:r>
         <w:rPr>
           <w:sz w:val="20"/>
           <w:szCs w:val="20"/>
         </w:rPr>
-        <w:t>■ Establish</w:t>
+        <w:t>&lt;</w:t>
       </w:r>
       <w:r>
         <w:rPr>
           <w:sz w:val="20"/>
           <w:szCs w:val="20"/>
         </w:rPr>
-        <w:t xml:space="preserve"> the boundary lines</w:t>
+        <w:t>build/improveBody</w:t>
       </w:r>
       <w:r>
         <w:rPr>
           <w:sz w:val="20"/>
           <w:szCs w:val="20"/>
         </w:rPr>
-        <w:t xml:space="preserve"> of the property per the legal descript</w:t>
+        <w:t>&gt;</w:t>
+      </w:r>
+      <w:r>
+        <w:rPr>
+          <w:u w:val="single"/>
+        </w:rPr>
+        <w:t>&lt;util</w:t>
+      </w:r>
+      <w:r>
+        <w:rPr>
+          <w:u w:val="single"/>
+        </w:rPr>
+        <w:t>Header</w:t>
+      </w:r>
+      <w:r>
+        <w:rPr>
+          <w:u w:val="single"/>
+        </w:rPr>
+        <w:t>&gt;</w:t>
       </w:r>
       <w:r>
         <w:rPr>
           <w:sz w:val="20"/>
           <w:szCs w:val="20"/>
         </w:rPr>
-        <w:t xml:space="preserve">ion that you have furnished </w:t>
+        <w:t>&lt;util</w:t>
       </w:r>
       <w:r>
         <w:rPr>
           <w:sz w:val="20"/>
           <w:szCs w:val="20"/>
         </w:rPr>
-        <w:t>or verified.</w:t>
-      </w:r>
-    </w:p>
-    <w:p>
-      <w:pPr>
-        <w:pStyle w:val="defaulttext0"/>
+        <w:t>Body</w:t>
+      </w:r>
+      <w:r>
         <w:rPr>
           <w:sz w:val="20"/>
           <w:szCs w:val="20"/>
         </w:rPr>
-      </w:pPr>
+        <w:t>&gt;</w:t>
+      </w:r>
+      <w:r>
+        <w:rPr>
+          <w:u w:val="single"/>
+        </w:rPr>
+        <w:t>&lt;natur</w:t>
+      </w:r>
+      <w:r>
+        <w:rPr>
+          <w:u w:val="single"/>
+        </w:rPr>
+        <w:t>al</w:t>
+      </w:r>
+      <w:r>
+        <w:rPr>
+          <w:u w:val="single"/>
+        </w:rPr>
+        <w:t>Header</w:t>
+      </w:r>
+      <w:r>
+        <w:rPr>
+          <w:u w:val="single"/>
+        </w:rPr>
+        <w:t>&gt;</w:t>
+      </w:r>
       <w:r>
         <w:rPr>
           <w:sz w:val="20"/>
           <w:szCs w:val="20"/>
         </w:rPr>
-        <w:t>■ Show the property boundary</w:t>
+        <w:t>&lt;</w:t>
       </w:r>
       <w:r>
         <w:rPr>
           <w:sz w:val="20"/>
           <w:szCs w:val="20"/>
         </w:rPr>
-        <w:t xml:space="preserve"> and its dimensions</w:t>
+        <w:t>natur</w:t>
       </w:r>
       <w:r>
         <w:rPr>
           <w:sz w:val="20"/>
           <w:szCs w:val="20"/>
         </w:rPr>
-        <w:t xml:space="preserve">, </w:t>
-      </w:r>
-      <w:r>
-        <w:rPr>
-          <w:sz w:val="20"/>
-          <w:szCs w:val="20"/>
-        </w:rPr>
-        <w:t xml:space="preserve">found or set survey </w:t>
-      </w:r>
-      <w:r>
-        <w:rPr>
-          <w:sz w:val="20"/>
-          <w:szCs w:val="20"/>
-        </w:rPr>
-        <w:t xml:space="preserve">monuments, and </w:t>
-      </w:r>
-      <w:r>
-        <w:rPr>
-          <w:sz w:val="20"/>
-          <w:szCs w:val="20"/>
-        </w:rPr>
-        <w:t xml:space="preserve">various other items included herein </w:t>
-      </w:r>
-      <w:r>
-        <w:rPr>
-          <w:sz w:val="20"/>
-          <w:szCs w:val="20"/>
-        </w:rPr>
-        <w:t>on a certificate of survey for your use after you receive a signed copy of said certificate.</w:t>
-      </w:r>
-    </w:p>
-    <w:p>
-      <w:pPr>
-        <w:pStyle w:val="defaulttext0"/>
-        <w:rPr>
-          <w:sz w:val="20"/>
-          <w:szCs w:val="20"/>
-        </w:rPr>
-      </w:pPr>
-      <w:r>
-        <w:rPr>
-          <w:sz w:val="20"/>
-          <w:szCs w:val="20"/>
-        </w:rPr>
-        <w:t>■ Show easements revealed by client furnished documents and/or shown on record plat, if any.</w:t>
-      </w:r>
-    </w:p>
-    <w:p>
-      <w:pPr>
-        <w:pStyle w:val="defaulttext0"/>
-        <w:rPr>
-          <w:sz w:val="20"/>
-          <w:szCs w:val="20"/>
-        </w:rPr>
-      </w:pPr>
-      <w:r>
-        <w:rPr>
-          <w:u w:val="single"/>
-        </w:rPr>
-        <w:t>&lt;build/improve</w:t>
-      </w:r>
-      <w:r>
-        <w:rPr>
-          <w:u w:val="single"/>
-        </w:rPr>
-        <w:t>Header</w:t>
-      </w:r>
-      <w:r>
-        <w:rPr>
-          <w:u w:val="single"/>
-        </w:rPr>
-        <w:t>&gt;</w:t>
-      </w:r>
-      <w:r>
-        <w:rPr>
-          <w:sz w:val="20"/>
-          <w:szCs w:val="20"/>
-        </w:rPr>
-        <w:t>&lt;</w:t>
-      </w:r>
-      <w:r>
-        <w:rPr>
-          <w:sz w:val="20"/>
-          <w:szCs w:val="20"/>
-        </w:rPr>
-        <w:t>build/improveBody</w:t>
-      </w:r>
-      <w:r>
-        <w:rPr>
-          <w:sz w:val="20"/>
-          <w:szCs w:val="20"/>
-        </w:rPr>
-        <w:t>&gt;</w:t>
-      </w:r>
-      <w:r>
-        <w:rPr>
-          <w:u w:val="single"/>
-        </w:rPr>
-        <w:t>&lt;util</w:t>
-      </w:r>
-      <w:r>
-        <w:rPr>
-          <w:u w:val="single"/>
-        </w:rPr>
-        <w:t>Header</w:t>
-      </w:r>
-      <w:r>
-        <w:rPr>
-          <w:u w:val="single"/>
-        </w:rPr>
-        <w:t>&gt;</w:t>
-      </w:r>
-      <w:r>
-        <w:rPr>
-          <w:sz w:val="20"/>
-          <w:szCs w:val="20"/>
-        </w:rPr>
-        <w:t>&lt;util</w:t>
-      </w:r>
-      <w:r>
-        <w:rPr>
-          <w:sz w:val="20"/>
-          <w:szCs w:val="20"/>
-        </w:rPr>
-        <w:t>Body</w:t>
-      </w:r>
-      <w:r>
-        <w:rPr>
-          <w:sz w:val="20"/>
-          <w:szCs w:val="20"/>
-        </w:rPr>
-        <w:t>&gt;</w:t>
-      </w:r>
-      <w:r>
-        <w:rPr>
-          <w:u w:val="single"/>
-        </w:rPr>
-        <w:t>&lt;natur</w:t>
-      </w:r>
-      <w:r>
-        <w:rPr>
-          <w:u w:val="single"/>
-        </w:rPr>
         <w:t>al</w:t>
-      </w:r>
-      <w:r>
-        <w:rPr>
-          <w:u w:val="single"/>
-        </w:rPr>
-        <w:t>Header</w:t>
-      </w:r>
-      <w:r>
-        <w:rPr>
-          <w:u w:val="single"/>
-        </w:rPr>
-        <w:t>&gt;</w:t>
-      </w:r>
-      <w:r>
-        <w:rPr>
-          <w:sz w:val="20"/>
-          <w:szCs w:val="20"/>
-        </w:rPr>
-        <w:t>&lt;</w:t>
-      </w:r>
-      <w:r>
-        <w:rPr>
-          <w:sz w:val="20"/>
-          <w:szCs w:val="20"/>
-        </w:rPr>
-        <w:t>natur</w:t>
-      </w:r>
-      <w:r>
-        <w:rPr>
-          <w:sz w:val="20"/>
-          <w:szCs w:val="20"/>
-        </w:rPr>
-        <w:t>al</w:t>
-      </w:r>
-      <w:r>
-        <w:rPr>
-          <w:sz w:val="20"/>
-          <w:szCs w:val="20"/>
-        </w:rPr>
-        <w:t>Body</w:t>
-      </w:r>
-      <w:r>
-        <w:rPr>
-          <w:sz w:val="20"/>
-          <w:szCs w:val="20"/>
-        </w:rPr>
-        <w:t>&gt;</w:t>
-      </w:r>
-      <w:r>
-        <w:rPr>
-          <w:u w:val="single"/>
-        </w:rPr>
-        <w:t>&lt;hard</w:t>
-      </w:r>
-      <w:r>
-        <w:rPr>
-          <w:u w:val="single"/>
-        </w:rPr>
-        <w:t>n</w:t>
-      </w:r>
-      <w:r>
-        <w:rPr>
-          <w:u w:val="single"/>
-        </w:rPr>
-        <w:t>ote</w:t>
-      </w:r>
-      <w:r>
-        <w:rPr>
-          <w:u w:val="single"/>
-        </w:rPr>
-        <w:t>Header</w:t>
-      </w:r>
-      <w:r>
-        <w:rPr>
-          <w:u w:val="single"/>
-        </w:rPr>
-        <w:t>&gt;</w:t>
-      </w:r>
-      <w:r>
-        <w:rPr>
-          <w:sz w:val="20"/>
-          <w:szCs w:val="20"/>
-        </w:rPr>
-        <w:t>&lt;hard</w:t>
-      </w:r>
-      <w:r>
-        <w:rPr>
-          <w:sz w:val="20"/>
-          <w:szCs w:val="20"/>
-        </w:rPr>
-        <w:t>not</w:t>
-      </w:r>
-      <w:r>
-        <w:rPr>
-          <w:sz w:val="20"/>
-          <w:szCs w:val="20"/>
-        </w:rPr>
-        <w:t>e</w:t>
       </w:r>
       <w:r>
         <w:rPr>
@@ -2124,6 +1927,7 @@
         </w:rPr>
         <w:t xml:space="preserve"> </w:t>
       </w:r>
+      <w:proofErr w:type="gramStart"/>
       <w:r>
         <w:rPr>
           <w:rFonts w:ascii="Garamond" w:hAnsi="Garamond" w:cs="Garamond"/>
@@ -2156,7 +1960,16 @@
           <w:sz w:val="24"/>
           <w:szCs w:val="24"/>
         </w:rPr>
-        <w:t>:____________________________________________</w:t>
+        <w:t>:_</w:t>
+      </w:r>
+      <w:proofErr w:type="gramEnd"/>
+      <w:r>
+        <w:rPr>
+          <w:rFonts w:ascii="Garamond" w:hAnsi="Garamond" w:cs="Garamond"/>
+          <w:sz w:val="24"/>
+          <w:szCs w:val="24"/>
+        </w:rPr>
+        <w:t>___________________________________________</w:t>
       </w:r>
     </w:p>
     <w:p>
@@ -2301,14 +2114,25 @@
         </w:rPr>
         <w:t>.</w:t>
       </w:r>
-      <w:r>
-        <w:rPr>
-          <w:rFonts w:ascii="Garamond" w:hAnsi="Garamond" w:cs="Garamond"/>
-          <w:spacing w:val="-1"/>
-          <w:sz w:val="24"/>
-          <w:szCs w:val="24"/>
-        </w:rPr>
-        <w:t>):_____________________________________________</w:t>
+      <w:proofErr w:type="gramStart"/>
+      <w:r>
+        <w:rPr>
+          <w:rFonts w:ascii="Garamond" w:hAnsi="Garamond" w:cs="Garamond"/>
+          <w:spacing w:val="-1"/>
+          <w:sz w:val="24"/>
+          <w:szCs w:val="24"/>
+        </w:rPr>
+        <w:t>):_</w:t>
+      </w:r>
+      <w:proofErr w:type="gramEnd"/>
+      <w:r>
+        <w:rPr>
+          <w:rFonts w:ascii="Garamond" w:hAnsi="Garamond" w:cs="Garamond"/>
+          <w:spacing w:val="-1"/>
+          <w:sz w:val="24"/>
+          <w:szCs w:val="24"/>
+        </w:rPr>
+        <w:t>____________________________________________</w:t>
       </w:r>
     </w:p>
     <w:p>
@@ -2549,6 +2373,7 @@
         </w:rPr>
         <w:t xml:space="preserve"> </w:t>
       </w:r>
+      <w:proofErr w:type="gramStart"/>
       <w:r>
         <w:rPr>
           <w:rFonts w:ascii="Garamond" w:hAnsi="Garamond" w:cs="Garamond"/>
@@ -2596,7 +2421,18 @@
           <w:szCs w:val="24"/>
           <w:u w:val="single"/>
         </w:rPr>
-        <w:t>______________</w:t>
+        <w:t>_</w:t>
+      </w:r>
+      <w:proofErr w:type="gramEnd"/>
+      <w:r>
+        <w:rPr>
+          <w:rFonts w:ascii="Garamond" w:hAnsi="Garamond" w:cs="Garamond"/>
+          <w:w w:val="99"/>
+          <w:sz w:val="24"/>
+          <w:szCs w:val="24"/>
+          <w:u w:val="single"/>
+        </w:rPr>
+        <w:t>_____________</w:t>
       </w:r>
     </w:p>
     <w:p>
@@ -2699,7 +2535,25 @@
           <w:sz w:val="24"/>
           <w:szCs w:val="24"/>
         </w:rPr>
-        <w:t xml:space="preserve"> Email:_________________________</w:t>
+        <w:t xml:space="preserve"> </w:t>
+      </w:r>
+      <w:proofErr w:type="gramStart"/>
+      <w:r>
+        <w:rPr>
+          <w:rFonts w:ascii="Garamond" w:hAnsi="Garamond" w:cs="Garamond"/>
+          <w:sz w:val="24"/>
+          <w:szCs w:val="24"/>
+        </w:rPr>
+        <w:t>Email:_</w:t>
+      </w:r>
+      <w:proofErr w:type="gramEnd"/>
+      <w:r>
+        <w:rPr>
+          <w:rFonts w:ascii="Garamond" w:hAnsi="Garamond" w:cs="Garamond"/>
+          <w:sz w:val="24"/>
+          <w:szCs w:val="24"/>
+        </w:rPr>
+        <w:t>________________________</w:t>
       </w:r>
     </w:p>
     <w:p>
@@ -2750,6 +2604,7 @@
           <w:szCs w:val="24"/>
         </w:rPr>
       </w:pPr>
+      <w:proofErr w:type="gramStart"/>
       <w:r>
         <w:rPr>
           <w:rFonts w:ascii="Garamond" w:hAnsi="Garamond" w:cs="Garamond"/>
@@ -2790,8 +2645,9 @@
           <w:sz w:val="24"/>
           <w:szCs w:val="24"/>
         </w:rPr>
-        <w:t>:__________________________________________________</w:t>
-      </w:r>
+        <w:t>:_</w:t>
+      </w:r>
+      <w:proofErr w:type="gramEnd"/>
       <w:r>
         <w:rPr>
           <w:rFonts w:ascii="Garamond" w:hAnsi="Garamond" w:cs="Garamond"/>
@@ -2799,6 +2655,16 @@
           <w:position w:val="1"/>
           <w:sz w:val="24"/>
           <w:szCs w:val="24"/>
+        </w:rPr>
+        <w:t>_________________________________________________</w:t>
+      </w:r>
+      <w:r>
+        <w:rPr>
+          <w:rFonts w:ascii="Garamond" w:hAnsi="Garamond" w:cs="Garamond"/>
+          <w:w w:val="99"/>
+          <w:position w:val="1"/>
+          <w:sz w:val="24"/>
+          <w:szCs w:val="24"/>
           <w:u w:val="single"/>
         </w:rPr>
         <w:t xml:space="preserve"> </w:t>
@@ -2957,6 +2823,7 @@
         </w:rPr>
         <w:t xml:space="preserve"> </w:t>
       </w:r>
+      <w:proofErr w:type="gramStart"/>
       <w:r>
         <w:rPr>
           <w:rFonts w:ascii="Garamond" w:hAnsi="Garamond" w:cs="Garamond"/>
@@ -2973,7 +2840,17 @@
           <w:szCs w:val="24"/>
           <w:u w:val="single"/>
         </w:rPr>
-        <w:t xml:space="preserve">          </w:t>
+        <w:t xml:space="preserve">  </w:t>
+      </w:r>
+      <w:proofErr w:type="gramEnd"/>
+      <w:r>
+        <w:rPr>
+          <w:rFonts w:ascii="Garamond" w:hAnsi="Garamond" w:cs="Garamond"/>
+          <w:sz w:val="24"/>
+          <w:szCs w:val="24"/>
+          <w:u w:val="single"/>
+        </w:rPr>
+        <w:t xml:space="preserve">        </w:t>
       </w:r>
       <w:r>
         <w:rPr>
@@ -3820,6 +3697,7 @@
         </w:rPr>
         <w:t xml:space="preserve">□ </w:t>
       </w:r>
+      <w:proofErr w:type="gramStart"/>
       <w:r>
         <w:rPr>
           <w:rFonts w:ascii="Garamond" w:hAnsi="Garamond" w:cs="Garamond"/>
@@ -3845,7 +3723,18 @@
           <w:sz w:val="24"/>
           <w:szCs w:val="24"/>
         </w:rPr>
-        <w:t xml:space="preserve">□ </w:t>
+        <w:t>□</w:t>
+      </w:r>
+      <w:proofErr w:type="gramEnd"/>
+      <w:r>
+        <w:rPr>
+          <w:rFonts w:ascii="Garamond" w:hAnsi="Garamond" w:cs="Garamond"/>
+          <w:b/>
+          <w:bCs/>
+          <w:sz w:val="24"/>
+          <w:szCs w:val="24"/>
+        </w:rPr>
+        <w:t xml:space="preserve"> </w:t>
       </w:r>
       <w:r>
         <w:rPr>
@@ -3884,6 +3773,7 @@
           <w:szCs w:val="24"/>
         </w:rPr>
       </w:pPr>
+      <w:proofErr w:type="gramStart"/>
       <w:r>
         <w:rPr>
           <w:rFonts w:ascii="Garamond" w:hAnsi="Garamond" w:cs="Garamond"/>
@@ -3939,7 +3829,17 @@
           <w:sz w:val="24"/>
           <w:szCs w:val="24"/>
         </w:rPr>
-        <w:t>______________________________________</w:t>
+        <w:t>_</w:t>
+      </w:r>
+      <w:proofErr w:type="gramEnd"/>
+      <w:r>
+        <w:rPr>
+          <w:rFonts w:ascii="Garamond" w:hAnsi="Garamond" w:cs="Garamond"/>
+          <w:w w:val="99"/>
+          <w:sz w:val="24"/>
+          <w:szCs w:val="24"/>
+        </w:rPr>
+        <w:t>_____________________________________</w:t>
       </w:r>
       <w:r>
         <w:rPr>
@@ -4447,6 +4347,7 @@
         </w:rPr>
         <w:t xml:space="preserve"> </w:t>
       </w:r>
+      <w:proofErr w:type="gramStart"/>
       <w:r>
         <w:rPr>
           <w:rFonts w:ascii="Garamond" w:hAnsi="Garamond" w:cs="Garamond"/>
@@ -4473,7 +4374,17 @@
           <w:sz w:val="24"/>
           <w:szCs w:val="24"/>
         </w:rPr>
-        <w:t>:________________</w:t>
+        <w:t>:_</w:t>
+      </w:r>
+      <w:proofErr w:type="gramEnd"/>
+      <w:r>
+        <w:rPr>
+          <w:rFonts w:ascii="Garamond" w:hAnsi="Garamond" w:cs="Garamond"/>
+          <w:position w:val="1"/>
+          <w:sz w:val="24"/>
+          <w:szCs w:val="24"/>
+        </w:rPr>
+        <w:t>_______________</w:t>
       </w:r>
     </w:p>
     <w:p>

--- a/JobEnter/bin/Debug/Templates/fullTemplate.docx
+++ b/JobEnter/bin/Debug/Templates/fullTemplate.docx
@@ -67,7 +67,7 @@
         <w:rPr>
           <w:noProof/>
         </w:rPr>
-        <w:t>Sunday, July 19, 2020</w:t>
+        <w:t>Monday, July 20, 2020</w:t>
       </w:r>
       <w:r>
         <w:fldChar w:fldCharType="end"/>
@@ -569,7 +569,7 @@
     <w:p>
       <w:pPr>
         <w:pStyle w:val="defaulttext0"/>
-        <w:spacing w:before="0" w:beforeAutospacing="0" w:after="0" w:afterAutospacing="0"/>
+        <w:spacing w:before="0" w:beforeAutospacing="0" w:after="240" w:afterAutospacing="0"/>
         <w:rPr>
           <w:u w:val="single"/>
         </w:rPr>
@@ -1927,7 +1927,6 @@
         </w:rPr>
         <w:t xml:space="preserve"> </w:t>
       </w:r>
-      <w:proofErr w:type="gramStart"/>
       <w:r>
         <w:rPr>
           <w:rFonts w:ascii="Garamond" w:hAnsi="Garamond" w:cs="Garamond"/>
@@ -1960,16 +1959,7 @@
           <w:sz w:val="24"/>
           <w:szCs w:val="24"/>
         </w:rPr>
-        <w:t>:_</w:t>
-      </w:r>
-      <w:proofErr w:type="gramEnd"/>
-      <w:r>
-        <w:rPr>
-          <w:rFonts w:ascii="Garamond" w:hAnsi="Garamond" w:cs="Garamond"/>
-          <w:sz w:val="24"/>
-          <w:szCs w:val="24"/>
-        </w:rPr>
-        <w:t>___________________________________________</w:t>
+        <w:t>:____________________________________________</w:t>
       </w:r>
     </w:p>
     <w:p>
@@ -2114,25 +2104,14 @@
         </w:rPr>
         <w:t>.</w:t>
       </w:r>
-      <w:proofErr w:type="gramStart"/>
-      <w:r>
-        <w:rPr>
-          <w:rFonts w:ascii="Garamond" w:hAnsi="Garamond" w:cs="Garamond"/>
-          <w:spacing w:val="-1"/>
-          <w:sz w:val="24"/>
-          <w:szCs w:val="24"/>
-        </w:rPr>
-        <w:t>):_</w:t>
-      </w:r>
-      <w:proofErr w:type="gramEnd"/>
-      <w:r>
-        <w:rPr>
-          <w:rFonts w:ascii="Garamond" w:hAnsi="Garamond" w:cs="Garamond"/>
-          <w:spacing w:val="-1"/>
-          <w:sz w:val="24"/>
-          <w:szCs w:val="24"/>
-        </w:rPr>
-        <w:t>____________________________________________</w:t>
+      <w:r>
+        <w:rPr>
+          <w:rFonts w:ascii="Garamond" w:hAnsi="Garamond" w:cs="Garamond"/>
+          <w:spacing w:val="-1"/>
+          <w:sz w:val="24"/>
+          <w:szCs w:val="24"/>
+        </w:rPr>
+        <w:t>):_____________________________________________</w:t>
       </w:r>
     </w:p>
     <w:p>
@@ -2373,7 +2352,6 @@
         </w:rPr>
         <w:t xml:space="preserve"> </w:t>
       </w:r>
-      <w:proofErr w:type="gramStart"/>
       <w:r>
         <w:rPr>
           <w:rFonts w:ascii="Garamond" w:hAnsi="Garamond" w:cs="Garamond"/>
@@ -2421,18 +2399,7 @@
           <w:szCs w:val="24"/>
           <w:u w:val="single"/>
         </w:rPr>
-        <w:t>_</w:t>
-      </w:r>
-      <w:proofErr w:type="gramEnd"/>
-      <w:r>
-        <w:rPr>
-          <w:rFonts w:ascii="Garamond" w:hAnsi="Garamond" w:cs="Garamond"/>
-          <w:w w:val="99"/>
-          <w:sz w:val="24"/>
-          <w:szCs w:val="24"/>
-          <w:u w:val="single"/>
-        </w:rPr>
-        <w:t>_____________</w:t>
+        <w:t>______________</w:t>
       </w:r>
     </w:p>
     <w:p>
@@ -2535,25 +2502,7 @@
           <w:sz w:val="24"/>
           <w:szCs w:val="24"/>
         </w:rPr>
-        <w:t xml:space="preserve"> </w:t>
-      </w:r>
-      <w:proofErr w:type="gramStart"/>
-      <w:r>
-        <w:rPr>
-          <w:rFonts w:ascii="Garamond" w:hAnsi="Garamond" w:cs="Garamond"/>
-          <w:sz w:val="24"/>
-          <w:szCs w:val="24"/>
-        </w:rPr>
-        <w:t>Email:_</w:t>
-      </w:r>
-      <w:proofErr w:type="gramEnd"/>
-      <w:r>
-        <w:rPr>
-          <w:rFonts w:ascii="Garamond" w:hAnsi="Garamond" w:cs="Garamond"/>
-          <w:sz w:val="24"/>
-          <w:szCs w:val="24"/>
-        </w:rPr>
-        <w:t>________________________</w:t>
+        <w:t xml:space="preserve"> Email:_________________________</w:t>
       </w:r>
     </w:p>
     <w:p>
@@ -2604,7 +2553,6 @@
           <w:szCs w:val="24"/>
         </w:rPr>
       </w:pPr>
-      <w:proofErr w:type="gramStart"/>
       <w:r>
         <w:rPr>
           <w:rFonts w:ascii="Garamond" w:hAnsi="Garamond" w:cs="Garamond"/>
@@ -2645,9 +2593,8 @@
           <w:sz w:val="24"/>
           <w:szCs w:val="24"/>
         </w:rPr>
-        <w:t>:_</w:t>
-      </w:r>
-      <w:proofErr w:type="gramEnd"/>
+        <w:t>:__________________________________________________</w:t>
+      </w:r>
       <w:r>
         <w:rPr>
           <w:rFonts w:ascii="Garamond" w:hAnsi="Garamond" w:cs="Garamond"/>
@@ -2655,16 +2602,6 @@
           <w:position w:val="1"/>
           <w:sz w:val="24"/>
           <w:szCs w:val="24"/>
-        </w:rPr>
-        <w:t>_________________________________________________</w:t>
-      </w:r>
-      <w:r>
-        <w:rPr>
-          <w:rFonts w:ascii="Garamond" w:hAnsi="Garamond" w:cs="Garamond"/>
-          <w:w w:val="99"/>
-          <w:position w:val="1"/>
-          <w:sz w:val="24"/>
-          <w:szCs w:val="24"/>
           <w:u w:val="single"/>
         </w:rPr>
         <w:t xml:space="preserve"> </w:t>
@@ -2823,7 +2760,6 @@
         </w:rPr>
         <w:t xml:space="preserve"> </w:t>
       </w:r>
-      <w:proofErr w:type="gramStart"/>
       <w:r>
         <w:rPr>
           <w:rFonts w:ascii="Garamond" w:hAnsi="Garamond" w:cs="Garamond"/>
@@ -2840,17 +2776,7 @@
           <w:szCs w:val="24"/>
           <w:u w:val="single"/>
         </w:rPr>
-        <w:t xml:space="preserve">  </w:t>
-      </w:r>
-      <w:proofErr w:type="gramEnd"/>
-      <w:r>
-        <w:rPr>
-          <w:rFonts w:ascii="Garamond" w:hAnsi="Garamond" w:cs="Garamond"/>
-          <w:sz w:val="24"/>
-          <w:szCs w:val="24"/>
-          <w:u w:val="single"/>
-        </w:rPr>
-        <w:t xml:space="preserve">        </w:t>
+        <w:t xml:space="preserve">          </w:t>
       </w:r>
       <w:r>
         <w:rPr>
@@ -3697,7 +3623,6 @@
         </w:rPr>
         <w:t xml:space="preserve">□ </w:t>
       </w:r>
-      <w:proofErr w:type="gramStart"/>
       <w:r>
         <w:rPr>
           <w:rFonts w:ascii="Garamond" w:hAnsi="Garamond" w:cs="Garamond"/>
@@ -3723,18 +3648,7 @@
           <w:sz w:val="24"/>
           <w:szCs w:val="24"/>
         </w:rPr>
-        <w:t>□</w:t>
-      </w:r>
-      <w:proofErr w:type="gramEnd"/>
-      <w:r>
-        <w:rPr>
-          <w:rFonts w:ascii="Garamond" w:hAnsi="Garamond" w:cs="Garamond"/>
-          <w:b/>
-          <w:bCs/>
-          <w:sz w:val="24"/>
-          <w:szCs w:val="24"/>
-        </w:rPr>
-        <w:t xml:space="preserve"> </w:t>
+        <w:t xml:space="preserve">□ </w:t>
       </w:r>
       <w:r>
         <w:rPr>
@@ -3773,7 +3687,6 @@
           <w:szCs w:val="24"/>
         </w:rPr>
       </w:pPr>
-      <w:proofErr w:type="gramStart"/>
       <w:r>
         <w:rPr>
           <w:rFonts w:ascii="Garamond" w:hAnsi="Garamond" w:cs="Garamond"/>
@@ -3829,17 +3742,7 @@
           <w:sz w:val="24"/>
           <w:szCs w:val="24"/>
         </w:rPr>
-        <w:t>_</w:t>
-      </w:r>
-      <w:proofErr w:type="gramEnd"/>
-      <w:r>
-        <w:rPr>
-          <w:rFonts w:ascii="Garamond" w:hAnsi="Garamond" w:cs="Garamond"/>
-          <w:w w:val="99"/>
-          <w:sz w:val="24"/>
-          <w:szCs w:val="24"/>
-        </w:rPr>
-        <w:t>_____________________________________</w:t>
+        <w:t>______________________________________</w:t>
       </w:r>
       <w:r>
         <w:rPr>
@@ -4347,7 +4250,6 @@
         </w:rPr>
         <w:t xml:space="preserve"> </w:t>
       </w:r>
-      <w:proofErr w:type="gramStart"/>
       <w:r>
         <w:rPr>
           <w:rFonts w:ascii="Garamond" w:hAnsi="Garamond" w:cs="Garamond"/>
@@ -4374,17 +4276,7 @@
           <w:sz w:val="24"/>
           <w:szCs w:val="24"/>
         </w:rPr>
-        <w:t>:_</w:t>
-      </w:r>
-      <w:proofErr w:type="gramEnd"/>
-      <w:r>
-        <w:rPr>
-          <w:rFonts w:ascii="Garamond" w:hAnsi="Garamond" w:cs="Garamond"/>
-          <w:position w:val="1"/>
-          <w:sz w:val="24"/>
-          <w:szCs w:val="24"/>
-        </w:rPr>
-        <w:t>_______________</w:t>
+        <w:t>:________________</w:t>
       </w:r>
     </w:p>
     <w:p>
